--- a/src/main/resources/input/file3.docx
+++ b/src/main/resources/input/file3.docx
@@ -3,35 +3,751 @@
 <w:document xmlns:wpc="http://schemas.microsoft.com/office/word/2010/wordprocessingCanvas" xmlns:cx="http://schemas.microsoft.com/office/drawing/2014/chartex" xmlns:mc="http://schemas.openxmlformats.org/markup-compatibility/2006" xmlns:o="urn:schemas-microsoft-com:office:office" xmlns:r="http://schemas.openxmlformats.org/officeDocument/2006/relationships" xmlns:m="http://schemas.openxmlformats.org/officeDocument/2006/math" xmlns:v="urn:schemas-microsoft-com:vml" xmlns:wp14="http://schemas.microsoft.com/office/word/2010/wordprocessingDrawing" xmlns:wp="http://schemas.openxmlformats.org/drawingml/2006/wordprocessingDrawing" xmlns:w10="urn:schemas-microsoft-com:office:word" xmlns:w="http://schemas.openxmlformats.org/wordprocessingml/2006/main" xmlns:w14="http://schemas.microsoft.com/office/word/2010/wordml" xmlns:w15="http://schemas.microsoft.com/office/word/2012/wordml" xmlns:w16se="http://schemas.microsoft.com/office/word/2015/wordml/symex" xmlns:wpg="http://schemas.microsoft.com/office/word/2010/wordprocessingGroup" xmlns:wpi="http://schemas.microsoft.com/office/word/2010/wordprocessingInk" xmlns:wne="http://schemas.microsoft.com/office/word/2006/wordml" xmlns:wps="http://schemas.microsoft.com/office/word/2010/wordprocessingShape" mc:Ignorable="w14 w15 w16se wp14">
   <w:body>
     <w:p>
-      <w:r>
-        <w:t>Номер счета с 234</w:t>
-      </w:r>
-      <w:r>
-        <w:t>65</w:t>
-      </w:r>
-      <w:r>
-        <w:t>65-17384</w:t>
-      </w:r>
-    </w:p>
-    <w:p>
-      <w:r>
-        <w:t>Номер счета на 84847-82</w:t>
-      </w:r>
-      <w:r>
-        <w:t>7</w:t>
-      </w:r>
-      <w:r>
-        <w:t>383</w:t>
-      </w:r>
-    </w:p>
-    <w:p>
-      <w:r>
-        <w:t>Сумма перевода 124</w:t>
-      </w:r>
-    </w:p>
-    <w:p>
-      <w:r>
-        <w:t>Имя Ефросиния</w:t>
+      <w:pPr>
+        <w:rPr>
+          <w:lang w:val="en-US"/>
+        </w:rPr>
+      </w:pPr>
+      <w:r>
+        <w:rPr>
+          <w:lang w:val="en-US"/>
+        </w:rPr>
+        <w:t>&lt;?xml version="1.0"?&gt;</w:t>
+      </w:r>
+    </w:p>
+    <w:p>
+      <w:pPr>
+        <w:rPr>
+          <w:lang w:val="en-US"/>
+        </w:rPr>
+      </w:pPr>
+      <w:r>
+        <w:rPr>
+          <w:lang w:val="en-US"/>
+        </w:rPr>
+        <w:t>&lt;Transfer Date="26-11-2023"&gt;</w:t>
+      </w:r>
+    </w:p>
+    <w:p>
+      <w:pPr>
+        <w:rPr>
+          <w:lang w:val="en-US"/>
+        </w:rPr>
+      </w:pPr>
+      <w:r>
+        <w:rPr>
+          <w:lang w:val="en-US"/>
+        </w:rPr>
+        <w:t xml:space="preserve">    &lt;NumberTransfer num = "1"&gt;</w:t>
+      </w:r>
+    </w:p>
+    <w:p>
+      <w:pPr>
+        <w:rPr>
+          <w:lang w:val="en-US"/>
+        </w:rPr>
+      </w:pPr>
+      <w:r>
+        <w:rPr>
+          <w:lang w:val="en-US"/>
+        </w:rPr>
+        <w:t xml:space="preserve">        &lt;Sender&gt;</w:t>
+      </w:r>
+    </w:p>
+    <w:p>
+      <w:pPr>
+        <w:rPr>
+          <w:lang w:val="en-US"/>
+        </w:rPr>
+      </w:pPr>
+      <w:r>
+        <w:rPr>
+          <w:lang w:val="en-US"/>
+        </w:rPr>
+        <w:t xml:space="preserve">            &lt;accountNumber&gt;23465-17384&lt;/accountNumber&gt;</w:t>
+      </w:r>
+    </w:p>
+    <w:p>
+      <w:pPr>
+        <w:rPr>
+          <w:lang w:val="en-US"/>
+        </w:rPr>
+      </w:pPr>
+      <w:r>
+        <w:rPr>
+          <w:lang w:val="en-US"/>
+        </w:rPr>
+        <w:t xml:space="preserve">            &lt;AmountOfMoney&gt;233&lt;/AmountOfMoney&gt;</w:t>
+      </w:r>
+    </w:p>
+    <w:p>
+      <w:pPr>
+        <w:rPr>
+          <w:lang w:val="en-US"/>
+        </w:rPr>
+      </w:pPr>
+      <w:r>
+        <w:rPr>
+          <w:lang w:val="en-US"/>
+        </w:rPr>
+        <w:t xml:space="preserve">            &lt;TransferAmount&gt;747&lt;/TransferAmount&gt;</w:t>
+      </w:r>
+    </w:p>
+    <w:p>
+      <w:pPr>
+        <w:rPr>
+          <w:lang w:val="en-US"/>
+        </w:rPr>
+      </w:pPr>
+      <w:r>
+        <w:rPr>
+          <w:lang w:val="en-US"/>
+        </w:rPr>
+        <w:t xml:space="preserve">        &lt;/Sender&gt;</w:t>
+      </w:r>
+    </w:p>
+    <w:p>
+      <w:pPr>
+        <w:rPr>
+          <w:lang w:val="en-US"/>
+        </w:rPr>
+      </w:pPr>
+      <w:r>
+        <w:rPr>
+          <w:lang w:val="en-US"/>
+        </w:rPr>
+        <w:t xml:space="preserve">        &lt;Receiver&gt;</w:t>
+      </w:r>
+    </w:p>
+    <w:p>
+      <w:pPr>
+        <w:rPr>
+          <w:lang w:val="en-US"/>
+        </w:rPr>
+      </w:pPr>
+      <w:r>
+        <w:rPr>
+          <w:lang w:val="en-US"/>
+        </w:rPr>
+        <w:t xml:space="preserve">            &lt;accountNumber&gt;84847-82383&lt;/accountNumber&gt;</w:t>
+      </w:r>
+    </w:p>
+    <w:p>
+      <w:pPr>
+        <w:rPr>
+          <w:lang w:val="en-US"/>
+        </w:rPr>
+      </w:pPr>
+      <w:r>
+        <w:rPr>
+          <w:lang w:val="en-US"/>
+        </w:rPr>
+        <w:t xml:space="preserve">            &lt;AmountOfMoney&gt;23&lt;/AmountOfMoney&gt;</w:t>
+      </w:r>
+    </w:p>
+    <w:p>
+      <w:pPr>
+        <w:rPr>
+          <w:lang w:val="en-US"/>
+        </w:rPr>
+      </w:pPr>
+      <w:r>
+        <w:rPr>
+          <w:lang w:val="en-US"/>
+        </w:rPr>
+        <w:t xml:space="preserve">        &lt;/Receiver&gt;</w:t>
+      </w:r>
+    </w:p>
+    <w:p>
+      <w:pPr>
+        <w:rPr>
+          <w:lang w:val="en-US"/>
+        </w:rPr>
+      </w:pPr>
+      <w:r>
+        <w:rPr>
+          <w:lang w:val="en-US"/>
+        </w:rPr>
+        <w:t xml:space="preserve">    &lt;/NumberTransfer&gt;</w:t>
+      </w:r>
+    </w:p>
+    <w:p>
+      <w:pPr>
+        <w:rPr>
+          <w:lang w:val="en-US"/>
+        </w:rPr>
+      </w:pPr>
+      <w:r>
+        <w:rPr>
+          <w:lang w:val="en-US"/>
+        </w:rPr>
+        <w:t xml:space="preserve">    &lt;NumberTransfer num = "2"&gt;</w:t>
+      </w:r>
+    </w:p>
+    <w:p>
+      <w:pPr>
+        <w:rPr>
+          <w:lang w:val="en-US"/>
+        </w:rPr>
+      </w:pPr>
+      <w:r>
+        <w:rPr>
+          <w:lang w:val="en-US"/>
+        </w:rPr>
+        <w:t xml:space="preserve">        &lt;Sender&gt;</w:t>
+      </w:r>
+    </w:p>
+    <w:p>
+      <w:pPr>
+        <w:rPr>
+          <w:lang w:val="en-US"/>
+        </w:rPr>
+      </w:pPr>
+      <w:r>
+        <w:rPr>
+          <w:lang w:val="en-US"/>
+        </w:rPr>
+        <w:t xml:space="preserve">            &lt;accountNumber&gt;88375-11773&lt;/accountNumber&gt;</w:t>
+      </w:r>
+    </w:p>
+    <w:p>
+      <w:pPr>
+        <w:rPr>
+          <w:lang w:val="en-US"/>
+        </w:rPr>
+      </w:pPr>
+      <w:r>
+        <w:rPr>
+          <w:lang w:val="en-US"/>
+        </w:rPr>
+        <w:t xml:space="preserve">            &lt;AmountOfMoney&gt;121&lt;/AmountOfMoney&gt;</w:t>
+      </w:r>
+    </w:p>
+    <w:p>
+      <w:pPr>
+        <w:rPr>
+          <w:lang w:val="en-US"/>
+        </w:rPr>
+      </w:pPr>
+      <w:r>
+        <w:rPr>
+          <w:lang w:val="en-US"/>
+        </w:rPr>
+        <w:t xml:space="preserve">            &lt;TransferAmount&gt;33&lt;/TransferAmount&gt;</w:t>
+      </w:r>
+    </w:p>
+    <w:p>
+      <w:pPr>
+        <w:rPr>
+          <w:lang w:val="en-US"/>
+        </w:rPr>
+      </w:pPr>
+      <w:r>
+        <w:rPr>
+          <w:lang w:val="en-US"/>
+        </w:rPr>
+        <w:t xml:space="preserve">        &lt;/Sender&gt;</w:t>
+      </w:r>
+    </w:p>
+    <w:p>
+      <w:pPr>
+        <w:rPr>
+          <w:lang w:val="en-US"/>
+        </w:rPr>
+      </w:pPr>
+      <w:r>
+        <w:rPr>
+          <w:lang w:val="en-US"/>
+        </w:rPr>
+        <w:t xml:space="preserve">        &lt;Receiver&gt;</w:t>
+      </w:r>
+    </w:p>
+    <w:p>
+      <w:pPr>
+        <w:rPr>
+          <w:lang w:val="en-US"/>
+        </w:rPr>
+      </w:pPr>
+      <w:r>
+        <w:rPr>
+          <w:lang w:val="en-US"/>
+        </w:rPr>
+        <w:t xml:space="preserve">            &lt;accountNumber&gt;49383-85853&lt;/accountNumber&gt;</w:t>
+      </w:r>
+    </w:p>
+    <w:p>
+      <w:pPr>
+        <w:rPr>
+          <w:lang w:val="en-US"/>
+        </w:rPr>
+      </w:pPr>
+      <w:r>
+        <w:rPr>
+          <w:lang w:val="en-US"/>
+        </w:rPr>
+        <w:t xml:space="preserve">            &lt;AmountOfMoney&gt;833&lt;/AmountOfMoney&gt;</w:t>
+      </w:r>
+    </w:p>
+    <w:p>
+      <w:pPr>
+        <w:rPr>
+          <w:lang w:val="en-US"/>
+        </w:rPr>
+      </w:pPr>
+      <w:r>
+        <w:rPr>
+          <w:lang w:val="en-US"/>
+        </w:rPr>
+        <w:t xml:space="preserve">        &lt;/Receiver&gt;</w:t>
+      </w:r>
+    </w:p>
+    <w:p>
+      <w:pPr>
+        <w:rPr>
+          <w:lang w:val="en-US"/>
+        </w:rPr>
+      </w:pPr>
+      <w:r>
+        <w:rPr>
+          <w:lang w:val="en-US"/>
+        </w:rPr>
+        <w:t xml:space="preserve">    &lt;/NumberTransfer&gt;</w:t>
+      </w:r>
+    </w:p>
+    <w:p>
+      <w:pPr>
+        <w:rPr>
+          <w:lang w:val="en-US"/>
+        </w:rPr>
+      </w:pPr>
+      <w:r>
+        <w:rPr>
+          <w:lang w:val="en-US"/>
+        </w:rPr>
+        <w:t xml:space="preserve">    &lt;NumberTransfer num = "3"&gt;</w:t>
+      </w:r>
+    </w:p>
+    <w:p>
+      <w:pPr>
+        <w:rPr>
+          <w:lang w:val="en-US"/>
+        </w:rPr>
+      </w:pPr>
+      <w:r>
+        <w:rPr>
+          <w:lang w:val="en-US"/>
+        </w:rPr>
+        <w:t xml:space="preserve">        &lt;Sender&gt;</w:t>
+      </w:r>
+    </w:p>
+    <w:p>
+      <w:pPr>
+        <w:rPr>
+          <w:lang w:val="en-US"/>
+        </w:rPr>
+      </w:pPr>
+      <w:r>
+        <w:rPr>
+          <w:lang w:val="en-US"/>
+        </w:rPr>
+        <w:t xml:space="preserve">            &lt;accountNumber&gt;8875-11773&lt;/accountNumber&gt;</w:t>
+      </w:r>
+    </w:p>
+    <w:p>
+      <w:pPr>
+        <w:rPr>
+          <w:lang w:val="en-US"/>
+        </w:rPr>
+      </w:pPr>
+      <w:r>
+        <w:rPr>
+          <w:lang w:val="en-US"/>
+        </w:rPr>
+        <w:t xml:space="preserve">            &lt;AmountOfMoney&gt;121&lt;/AmountOfMoney&gt;</w:t>
+      </w:r>
+    </w:p>
+    <w:p>
+      <w:pPr>
+        <w:rPr>
+          <w:lang w:val="en-US"/>
+        </w:rPr>
+      </w:pPr>
+      <w:r>
+        <w:rPr>
+          <w:lang w:val="en-US"/>
+        </w:rPr>
+        <w:t xml:space="preserve">            &lt;TransferAmount&gt;33&lt;/TransferAmount&gt;</w:t>
+      </w:r>
+    </w:p>
+    <w:p>
+      <w:pPr>
+        <w:rPr>
+          <w:lang w:val="en-US"/>
+        </w:rPr>
+      </w:pPr>
+      <w:r>
+        <w:rPr>
+          <w:lang w:val="en-US"/>
+        </w:rPr>
+        <w:t xml:space="preserve">        &lt;/Sender&gt;</w:t>
+      </w:r>
+    </w:p>
+    <w:p>
+      <w:pPr>
+        <w:rPr>
+          <w:lang w:val="en-US"/>
+        </w:rPr>
+      </w:pPr>
+      <w:r>
+        <w:rPr>
+          <w:lang w:val="en-US"/>
+        </w:rPr>
+        <w:t xml:space="preserve">        &lt;Receiver&gt;</w:t>
+      </w:r>
+    </w:p>
+    <w:p>
+      <w:pPr>
+        <w:rPr>
+          <w:lang w:val="en-US"/>
+        </w:rPr>
+      </w:pPr>
+      <w:r>
+        <w:rPr>
+          <w:lang w:val="en-US"/>
+        </w:rPr>
+        <w:t xml:space="preserve">            &lt;accountNumber&gt;49383-85853&lt;/accountNumber&gt;</w:t>
+      </w:r>
+    </w:p>
+    <w:p>
+      <w:pPr>
+        <w:rPr>
+          <w:lang w:val="en-US"/>
+        </w:rPr>
+      </w:pPr>
+      <w:r>
+        <w:rPr>
+          <w:lang w:val="en-US"/>
+        </w:rPr>
+        <w:lastRenderedPageBreak/>
+        <w:t xml:space="preserve">            &lt;AmountOfMoney&gt;833&lt;/AmountOfMoney&gt;</w:t>
+      </w:r>
+    </w:p>
+    <w:p>
+      <w:pPr>
+        <w:rPr>
+          <w:lang w:val="en-US"/>
+        </w:rPr>
+      </w:pPr>
+      <w:r>
+        <w:rPr>
+          <w:lang w:val="en-US"/>
+        </w:rPr>
+        <w:t xml:space="preserve">        &lt;/Receiver&gt;</w:t>
+      </w:r>
+    </w:p>
+    <w:p>
+      <w:pPr>
+        <w:rPr>
+          <w:lang w:val="en-US"/>
+        </w:rPr>
+      </w:pPr>
+      <w:r>
+        <w:rPr>
+          <w:lang w:val="en-US"/>
+        </w:rPr>
+        <w:t xml:space="preserve">    &lt;/NumberTransfer&gt;</w:t>
+      </w:r>
+    </w:p>
+    <w:p>
+      <w:pPr>
+        <w:rPr>
+          <w:lang w:val="en-US"/>
+        </w:rPr>
+      </w:pPr>
+      <w:r>
+        <w:rPr>
+          <w:lang w:val="en-US"/>
+        </w:rPr>
+        <w:t xml:space="preserve">    &lt;NumberTransfer num = "4"&gt;</w:t>
+      </w:r>
+    </w:p>
+    <w:p>
+      <w:pPr>
+        <w:rPr>
+          <w:lang w:val="en-US"/>
+        </w:rPr>
+      </w:pPr>
+      <w:r>
+        <w:rPr>
+          <w:lang w:val="en-US"/>
+        </w:rPr>
+        <w:t xml:space="preserve">        &lt;Sender&gt;</w:t>
+      </w:r>
+    </w:p>
+    <w:p>
+      <w:pPr>
+        <w:rPr>
+          <w:lang w:val="en-US"/>
+        </w:rPr>
+      </w:pPr>
+      <w:r>
+        <w:rPr>
+          <w:lang w:val="en-US"/>
+        </w:rPr>
+        <w:t xml:space="preserve">            &lt;accountNumber&gt;8875-11773&lt;/accountNumber&gt;</w:t>
+      </w:r>
+    </w:p>
+    <w:p>
+      <w:pPr>
+        <w:rPr>
+          <w:lang w:val="en-US"/>
+        </w:rPr>
+      </w:pPr>
+      <w:r>
+        <w:rPr>
+          <w:lang w:val="en-US"/>
+        </w:rPr>
+        <w:t xml:space="preserve">            &lt;AmountOfMoney&gt;121&lt;/AmountOfMoney&gt;</w:t>
+      </w:r>
+    </w:p>
+    <w:p>
+      <w:pPr>
+        <w:rPr>
+          <w:lang w:val="en-US"/>
+        </w:rPr>
+      </w:pPr>
+      <w:r>
+        <w:rPr>
+          <w:lang w:val="en-US"/>
+        </w:rPr>
+        <w:t xml:space="preserve">            &lt;TransferAmount&gt;-33&lt;/TransferAmount&gt;</w:t>
+      </w:r>
+    </w:p>
+    <w:p>
+      <w:pPr>
+        <w:rPr>
+          <w:lang w:val="en-US"/>
+        </w:rPr>
+      </w:pPr>
+      <w:r>
+        <w:rPr>
+          <w:lang w:val="en-US"/>
+        </w:rPr>
+        <w:t xml:space="preserve">        &lt;/Sender&gt;</w:t>
+      </w:r>
+    </w:p>
+    <w:p>
+      <w:pPr>
+        <w:rPr>
+          <w:lang w:val="en-US"/>
+        </w:rPr>
+      </w:pPr>
+      <w:r>
+        <w:rPr>
+          <w:lang w:val="en-US"/>
+        </w:rPr>
+        <w:t xml:space="preserve">        &lt;Receiver&gt;</w:t>
+      </w:r>
+    </w:p>
+    <w:p>
+      <w:pPr>
+        <w:rPr>
+          <w:lang w:val="en-US"/>
+        </w:rPr>
+      </w:pPr>
+      <w:r>
+        <w:rPr>
+          <w:lang w:val="en-US"/>
+        </w:rPr>
+        <w:t xml:space="preserve">            &lt;accountNumber&gt;49383-85853&lt;/accountNumber&gt;</w:t>
+      </w:r>
+    </w:p>
+    <w:p>
+      <w:pPr>
+        <w:rPr>
+          <w:lang w:val="en-US"/>
+        </w:rPr>
+      </w:pPr>
+      <w:r>
+        <w:rPr>
+          <w:lang w:val="en-US"/>
+        </w:rPr>
+        <w:t xml:space="preserve">            &lt;AmountOfMoney&gt;833&lt;/AmountOfMoney&gt;</w:t>
+      </w:r>
+    </w:p>
+    <w:p>
+      <w:pPr>
+        <w:rPr>
+          <w:lang w:val="en-US"/>
+        </w:rPr>
+      </w:pPr>
+      <w:r>
+        <w:rPr>
+          <w:lang w:val="en-US"/>
+        </w:rPr>
+        <w:t xml:space="preserve">        &lt;/Receiver&gt;</w:t>
+      </w:r>
+    </w:p>
+    <w:p>
+      <w:pPr>
+        <w:rPr>
+          <w:lang w:val="en-US"/>
+        </w:rPr>
+      </w:pPr>
+      <w:r>
+        <w:rPr>
+          <w:lang w:val="en-US"/>
+        </w:rPr>
+        <w:t xml:space="preserve">    &lt;/NumberTransfer&gt;</w:t>
+      </w:r>
+    </w:p>
+    <w:p>
+      <w:pPr>
+        <w:rPr>
+          <w:lang w:val="en-US"/>
+        </w:rPr>
+      </w:pPr>
+      <w:r>
+        <w:rPr>
+          <w:lang w:val="en-US"/>
+        </w:rPr>
+        <w:t xml:space="preserve">     &lt;NumberTransfer num = "5"&gt;</w:t>
+      </w:r>
+    </w:p>
+    <w:p>
+      <w:pPr>
+        <w:rPr>
+          <w:lang w:val="en-US"/>
+        </w:rPr>
+      </w:pPr>
+      <w:r>
+        <w:rPr>
+          <w:lang w:val="en-US"/>
+        </w:rPr>
+        <w:t xml:space="preserve">            &lt;Sender&gt;</w:t>
+      </w:r>
+    </w:p>
+    <w:p>
+      <w:pPr>
+        <w:rPr>
+          <w:lang w:val="en-US"/>
+        </w:rPr>
+      </w:pPr>
+      <w:r>
+        <w:rPr>
+          <w:lang w:val="en-US"/>
+        </w:rPr>
+        <w:t xml:space="preserve">                &lt;AmountOfMoney&gt;121&lt;/AmountOfMoney&gt;</w:t>
+      </w:r>
+    </w:p>
+    <w:p>
+      <w:pPr>
+        <w:rPr>
+          <w:lang w:val="en-US"/>
+        </w:rPr>
+      </w:pPr>
+      <w:r>
+        <w:rPr>
+          <w:lang w:val="en-US"/>
+        </w:rPr>
+        <w:t xml:space="preserve">                &lt;TransferAmount&gt;-33&lt;/TransferAmount&gt;</w:t>
+      </w:r>
+    </w:p>
+    <w:p>
+      <w:pPr>
+        <w:rPr>
+          <w:lang w:val="en-US"/>
+        </w:rPr>
+      </w:pPr>
+      <w:r>
+        <w:rPr>
+          <w:lang w:val="en-US"/>
+        </w:rPr>
+        <w:t xml:space="preserve">            &lt;/Sender&gt;</w:t>
+      </w:r>
+    </w:p>
+    <w:p>
+      <w:pPr>
+        <w:rPr>
+          <w:lang w:val="en-US"/>
+        </w:rPr>
+      </w:pPr>
+      <w:r>
+        <w:rPr>
+          <w:lang w:val="en-US"/>
+        </w:rPr>
+        <w:t xml:space="preserve">            &lt;Receiver&gt;</w:t>
+      </w:r>
+    </w:p>
+    <w:p>
+      <w:pPr>
+        <w:rPr>
+          <w:lang w:val="en-US"/>
+        </w:rPr>
+      </w:pPr>
+      <w:r>
+        <w:rPr>
+          <w:lang w:val="en-US"/>
+        </w:rPr>
+        <w:t xml:space="preserve">                &lt;accountNumber&gt;49383-85853&lt;/accountNumber&gt;</w:t>
+      </w:r>
+    </w:p>
+    <w:p>
+      <w:pPr>
+        <w:rPr>
+          <w:lang w:val="en-US"/>
+        </w:rPr>
+      </w:pPr>
+      <w:r>
+        <w:rPr>
+          <w:lang w:val="en-US"/>
+        </w:rPr>
+        <w:t xml:space="preserve">                &lt;AmountOfMoney&gt;833&lt;/AmountOfMoney&gt;</w:t>
+      </w:r>
+    </w:p>
+    <w:p>
+      <w:r>
+        <w:rPr>
+          <w:lang w:val="en-US"/>
+        </w:rPr>
+        <w:t xml:space="preserve">            </w:t>
+      </w:r>
+      <w:r>
+        <w:t>&lt;/</w:t>
+      </w:r>
+      <w:proofErr w:type="spellStart"/>
+      <w:r>
+        <w:t>Receiver</w:t>
+      </w:r>
+      <w:proofErr w:type="spellEnd"/>
+      <w:r>
+        <w:t>&gt;</w:t>
+      </w:r>
+    </w:p>
+    <w:p>
+      <w:r>
+        <w:t xml:space="preserve">        &lt;/</w:t>
+      </w:r>
+      <w:proofErr w:type="spellStart"/>
+      <w:r>
+        <w:t>NumberTransfer</w:t>
+      </w:r>
+      <w:proofErr w:type="spellEnd"/>
+      <w:r>
+        <w:t>&gt;</w:t>
+      </w:r>
+    </w:p>
+    <w:p>
+      <w:r>
+        <w:t>&lt;/</w:t>
+      </w:r>
+      <w:proofErr w:type="spellStart"/>
+      <w:r>
+        <w:t>Trasfer</w:t>
+      </w:r>
+      <w:proofErr w:type="spellEnd"/>
+      <w:r>
+        <w:t>&gt;</w:t>
       </w:r>
       <w:bookmarkStart w:id="0" w:name="_GoBack"/>
       <w:bookmarkEnd w:id="0"/>
